--- a/Описание текущей ситуации (как было).docx
+++ b/Описание текущей ситуации (как было).docx
@@ -64,10 +64,7 @@
         <w:t>Вернидуб Артем</w:t>
       </w:r>
       <w:r>
-        <w:t xml:space="preserve"> Дмитриевич</w:t>
-      </w:r>
-      <w:r>
-        <w:t>.</w:t>
+        <w:t xml:space="preserve"> Дмитриевич.</w:t>
       </w:r>
     </w:p>
     <w:p>
@@ -76,10 +73,13 @@
         <w:jc w:val="center"/>
       </w:pPr>
       <w:r>
-        <w:t xml:space="preserve">Дата сдачи: </w:t>
-      </w:r>
-      <w:r>
-        <w:t>10</w:t>
+        <w:t>Дата сдачи: 1</w:t>
+      </w:r>
+      <w:r>
+        <w:rPr>
+          <w:lang w:val="en-US"/>
+        </w:rPr>
+        <w:t>9</w:t>
       </w:r>
       <w:r>
         <w:t>/06/2020г., подпись _________________</w:t>
@@ -593,15 +593,7 @@
               <w:bCs/>
               <w:sz w:val="20"/>
             </w:rPr>
-            <w:t xml:space="preserve">МДК. 05.01 Проектирование и </w:t>
-          </w:r>
-          <w:r>
-            <w:rPr>
-              <w:b/>
-              <w:bCs/>
-              <w:sz w:val="20"/>
-            </w:rPr>
-            <w:t>дизайн</w:t>
+            <w:t>МДК. 05.01 Проектирование и дизайн</w:t>
           </w:r>
           <w:r>
             <w:rPr>
@@ -1358,7 +1350,7 @@
   <a:extraClrSchemeLst/>
   <a:extLst>
     <a:ext uri="{05A4C25C-085E-4340-85A3-A5531E510DB2}">
-      <thm15:themeFamily xmlns:thm15="http://schemas.microsoft.com/office/thememl/2012/main" xmlns="" name="Office Theme" id="{62F939B6-93AF-4DB8-9C6B-D6C7DFDC589F}" vid="{4A3C46E8-61CC-4603-A589-7422A47A8E4A}"/>
+      <thm15:themeFamily xmlns="" xmlns:thm15="http://schemas.microsoft.com/office/thememl/2012/main" name="Office Theme" id="{62F939B6-93AF-4DB8-9C6B-D6C7DFDC589F}" vid="{4A3C46E8-61CC-4603-A589-7422A47A8E4A}"/>
     </a:ext>
   </a:extLst>
 </a:theme>
